--- a/USA/state/write_ups/01_national_wavelet_paper/words/10_entire/coauthors/wavelet_coauthors_1.4.docx
+++ b/USA/state/write_ups/01_national_wavelet_paper/words/10_entire/coauthors/wavelet_coauthors_1.4.docx
@@ -1398,9 +1398,8 @@
           <w:sz w:val="24"/>
           <w:szCs w:val="24"/>
         </w:rPr>
-        <w:t xml:space="preserve">The findings allow identifying at-risk groups, plan responses </w:t>
-      </w:r>
-      <w:proofErr w:type="gramStart"/>
+        <w:t>The findings allow identifying at-risk groups, plan responses at the present time, and envision how changes in regional climate may influence seasonal mortality.</w:t>
+      </w:r>
       <w:r>
         <w:rPr>
           <w:rFonts w:ascii="Times New Roman" w:hAnsi="Times New Roman"/>
@@ -1409,9 +1408,9 @@
           <w:sz w:val="24"/>
           <w:szCs w:val="24"/>
         </w:rPr>
-        <w:t>at the present time</w:t>
-      </w:r>
-      <w:proofErr w:type="gramEnd"/>
+        <w:t xml:space="preserve"> </w:t>
+      </w:r>
+      <w:commentRangeStart w:id="0"/>
       <w:r>
         <w:rPr>
           <w:rFonts w:ascii="Times New Roman" w:hAnsi="Times New Roman"/>
@@ -1420,17 +1419,15 @@
           <w:sz w:val="24"/>
           <w:szCs w:val="24"/>
         </w:rPr>
-        <w:t>, and envision how changes in regional climate may influence seasonal mortality.</w:t>
-      </w:r>
-      <w:r>
-        <w:rPr>
-          <w:rFonts w:ascii="Times New Roman" w:hAnsi="Times New Roman"/>
-          <w:b/>
-          <w:color w:val="000000" w:themeColor="text1"/>
-          <w:sz w:val="24"/>
-          <w:szCs w:val="24"/>
-        </w:rPr>
-        <w:t xml:space="preserve"> Excess winter mortality is unlikely to be lower in a warmer world.</w:t>
+        <w:t>Excess winter mortality is unlikely to be lower in a warmer world.</w:t>
+      </w:r>
+      <w:commentRangeEnd w:id="0"/>
+      <w:r>
+        <w:rPr>
+          <w:rStyle w:val="CommentReference"/>
+          <w:rFonts w:asciiTheme="minorHAnsi" w:eastAsiaTheme="minorHAnsi" w:hAnsiTheme="minorHAnsi" w:cstheme="minorBidi"/>
+        </w:rPr>
+        <w:commentReference w:id="0"/>
       </w:r>
     </w:p>
     <w:p>
@@ -9561,9 +9558,7 @@
           <w:szCs w:val="24"/>
         </w:rPr>
       </w:pPr>
-      <w:bookmarkStart w:id="0" w:name="_GoBack"/>
     </w:p>
-    <w:bookmarkEnd w:id="0"/>
     <w:p>
       <w:pPr>
         <w:spacing w:after="0" w:line="480" w:lineRule="auto"/>
@@ -9815,6 +9810,7 @@
           <w:szCs w:val="24"/>
         </w:rPr>
       </w:pPr>
+      <w:commentRangeStart w:id="2"/>
       <w:r>
         <w:rPr>
           <w:rFonts w:ascii="Times New Roman" w:hAnsi="Times New Roman"/>
@@ -10135,6 +10131,14 @@
         </w:rPr>
         <w:t>.</w:t>
       </w:r>
+      <w:commentRangeEnd w:id="2"/>
+      <w:r>
+        <w:rPr>
+          <w:rStyle w:val="CommentReference"/>
+          <w:rFonts w:asciiTheme="minorHAnsi" w:eastAsiaTheme="minorHAnsi" w:hAnsiTheme="minorHAnsi" w:cstheme="minorBidi"/>
+        </w:rPr>
+        <w:commentReference w:id="2"/>
+      </w:r>
     </w:p>
     <w:p>
       <w:pPr>
@@ -13481,7 +13485,7 @@
           <w:szCs w:val="24"/>
         </w:rPr>
       </w:pPr>
-      <w:bookmarkStart w:id="1" w:name="_Ref468360496"/>
+      <w:bookmarkStart w:id="3" w:name="_Ref468360496"/>
       <w:r>
         <w:rPr>
           <w:rFonts w:ascii="Times New Roman" w:hAnsi="Times New Roman"/>
@@ -13493,7 +13497,7 @@
         <w:lastRenderedPageBreak/>
         <w:t xml:space="preserve">Figure </w:t>
       </w:r>
-      <w:bookmarkEnd w:id="1"/>
+      <w:bookmarkEnd w:id="3"/>
       <w:r>
         <w:rPr>
           <w:rFonts w:ascii="Times New Roman" w:hAnsi="Times New Roman"/>
@@ -13930,6 +13934,52 @@
     </w:sectPr>
   </w:body>
 </w:document>
+</file>
+
+<file path=word/comments.xml><?xml version="1.0" encoding="utf-8"?>
+<w:comments xmlns:wpc="http://schemas.microsoft.com/office/word/2010/wordprocessingCanvas" xmlns:mo="http://schemas.microsoft.com/office/mac/office/2008/main" xmlns:mc="http://schemas.openxmlformats.org/markup-compatibility/2006" xmlns:mv="urn:schemas-microsoft-com:mac:vml" xmlns:o="urn:schemas-microsoft-com:office:office" xmlns:r="http://schemas.openxmlformats.org/officeDocument/2006/relationships" xmlns:m="http://schemas.openxmlformats.org/officeDocument/2006/math" xmlns:v="urn:schemas-microsoft-com:vml" xmlns:wp14="http://schemas.microsoft.com/office/word/2010/wordprocessingDrawing" xmlns:wp="http://schemas.openxmlformats.org/drawingml/2006/wordprocessingDrawing" xmlns:w10="urn:schemas-microsoft-com:office:word" xmlns:w="http://schemas.openxmlformats.org/wordprocessingml/2006/main" xmlns:w14="http://schemas.microsoft.com/office/word/2010/wordml" xmlns:w15="http://schemas.microsoft.com/office/word/2012/wordml" xmlns:wpg="http://schemas.microsoft.com/office/word/2010/wordprocessingGroup" xmlns:wpi="http://schemas.microsoft.com/office/word/2010/wordprocessingInk" xmlns:wne="http://schemas.microsoft.com/office/word/2006/wordml" xmlns:wps="http://schemas.microsoft.com/office/word/2010/wordprocessingShape" mc:Ignorable="w14 w15 wp14">
+  <w:comment w:id="0" w:author="Parks, Robbie M" w:date="2017-01-27T14:52:00Z" w:initials="PRM">
+    <w:p>
+      <w:pPr>
+        <w:pStyle w:val="CommentText"/>
+      </w:pPr>
+      <w:r>
+        <w:rPr>
+          <w:rStyle w:val="CommentReference"/>
+        </w:rPr>
+        <w:annotationRef/>
+      </w:r>
+      <w:r>
+        <w:t>Similarly adapted</w:t>
+      </w:r>
+      <w:bookmarkStart w:id="1" w:name="_GoBack"/>
+      <w:bookmarkEnd w:id="1"/>
+    </w:p>
+  </w:comment>
+  <w:comment w:id="2" w:author="Parks, Robbie M" w:date="2017-01-27T14:46:00Z" w:initials="PRM">
+    <w:p>
+      <w:pPr>
+        <w:pStyle w:val="CommentText"/>
+      </w:pPr>
+      <w:r>
+        <w:rPr>
+          <w:rStyle w:val="CommentReference"/>
+        </w:rPr>
+        <w:annotationRef/>
+      </w:r>
+      <w:r>
+        <w:t>Make more human</w:t>
+      </w:r>
+    </w:p>
+  </w:comment>
+</w:comments>
+</file>
+
+<file path=word/commentsExtended.xml><?xml version="1.0" encoding="utf-8"?>
+<w15:commentsEx xmlns:wpc="http://schemas.microsoft.com/office/word/2010/wordprocessingCanvas" xmlns:mo="http://schemas.microsoft.com/office/mac/office/2008/main" xmlns:mc="http://schemas.openxmlformats.org/markup-compatibility/2006" xmlns:mv="urn:schemas-microsoft-com:mac:vml" xmlns:o="urn:schemas-microsoft-com:office:office" xmlns:r="http://schemas.openxmlformats.org/officeDocument/2006/relationships" xmlns:m="http://schemas.openxmlformats.org/officeDocument/2006/math" xmlns:v="urn:schemas-microsoft-com:vml" xmlns:wp14="http://schemas.microsoft.com/office/word/2010/wordprocessingDrawing" xmlns:wp="http://schemas.openxmlformats.org/drawingml/2006/wordprocessingDrawing" xmlns:w10="urn:schemas-microsoft-com:office:word" xmlns:w="http://schemas.openxmlformats.org/wordprocessingml/2006/main" xmlns:w14="http://schemas.microsoft.com/office/word/2010/wordml" xmlns:w15="http://schemas.microsoft.com/office/word/2012/wordml" xmlns:wpg="http://schemas.microsoft.com/office/word/2010/wordprocessingGroup" xmlns:wpi="http://schemas.microsoft.com/office/word/2010/wordprocessingInk" xmlns:wne="http://schemas.microsoft.com/office/word/2006/wordml" xmlns:wps="http://schemas.microsoft.com/office/word/2010/wordprocessingShape" mc:Ignorable="w14 w15 wp14">
+  <w15:commentEx w15:paraId="5D14E1A0" w15:done="0"/>
+  <w15:commentEx w15:paraId="2A13DEB3" w15:done="0"/>
+</w15:commentsEx>
 </file>
 
 <file path=word/numbering.xml><?xml version="1.0" encoding="utf-8"?>
@@ -14879,6 +14929,14 @@
     <w:abstractNumId w:val="4"/>
   </w:num>
 </w:numbering>
+</file>
+
+<file path=word/people.xml><?xml version="1.0" encoding="utf-8"?>
+<w15:people xmlns:wpc="http://schemas.microsoft.com/office/word/2010/wordprocessingCanvas" xmlns:mo="http://schemas.microsoft.com/office/mac/office/2008/main" xmlns:mc="http://schemas.openxmlformats.org/markup-compatibility/2006" xmlns:mv="urn:schemas-microsoft-com:mac:vml" xmlns:o="urn:schemas-microsoft-com:office:office" xmlns:r="http://schemas.openxmlformats.org/officeDocument/2006/relationships" xmlns:m="http://schemas.openxmlformats.org/officeDocument/2006/math" xmlns:v="urn:schemas-microsoft-com:vml" xmlns:wp14="http://schemas.microsoft.com/office/word/2010/wordprocessingDrawing" xmlns:wp="http://schemas.openxmlformats.org/drawingml/2006/wordprocessingDrawing" xmlns:w10="urn:schemas-microsoft-com:office:word" xmlns:w="http://schemas.openxmlformats.org/wordprocessingml/2006/main" xmlns:w14="http://schemas.microsoft.com/office/word/2010/wordml" xmlns:w15="http://schemas.microsoft.com/office/word/2012/wordml" xmlns:wpg="http://schemas.microsoft.com/office/word/2010/wordprocessingGroup" xmlns:wpi="http://schemas.microsoft.com/office/word/2010/wordprocessingInk" xmlns:wne="http://schemas.microsoft.com/office/word/2006/wordml" xmlns:wps="http://schemas.microsoft.com/office/word/2010/wordprocessingShape" mc:Ignorable="w14 w15 wp14">
+  <w15:person w15:author="Parks, Robbie M">
+    <w15:presenceInfo w15:providerId="None" w15:userId="Parks, Robbie M"/>
+  </w15:person>
+</w15:people>
 </file>
 
 <file path=word/styles.xml><?xml version="1.0" encoding="utf-8"?>
@@ -15874,7 +15932,7 @@
 </file>
 
 <file path=customXml/itemProps1.xml><?xml version="1.0" encoding="utf-8"?>
-<ds:datastoreItem xmlns:ds="http://schemas.openxmlformats.org/officeDocument/2006/customXml" ds:itemID="{7DE10264-0047-F240-A2AB-2E3F7A201E8E}">
+<ds:datastoreItem xmlns:ds="http://schemas.openxmlformats.org/officeDocument/2006/customXml" ds:itemID="{0EFE3A9D-F9E5-5943-AD89-A2E47C9E532E}">
   <ds:schemaRefs>
     <ds:schemaRef ds:uri="http://schemas.openxmlformats.org/officeDocument/2006/bibliography"/>
   </ds:schemaRefs>

--- a/USA/state/write_ups/01_national_wavelet_paper/words/10_entire/coauthors/wavelet_coauthors_1.4.docx
+++ b/USA/state/write_ups/01_national_wavelet_paper/words/10_entire/coauthors/wavelet_coauthors_1.4.docx
@@ -1398,8 +1398,9 @@
           <w:sz w:val="24"/>
           <w:szCs w:val="24"/>
         </w:rPr>
-        <w:t>The findings allow identifying at-risk groups, plan responses at the present time, and envision how changes in regional climate may influence seasonal mortality.</w:t>
-      </w:r>
+        <w:t xml:space="preserve">The findings allow identifying at-risk groups, plan responses </w:t>
+      </w:r>
+      <w:proofErr w:type="gramStart"/>
       <w:r>
         <w:rPr>
           <w:rFonts w:ascii="Times New Roman" w:hAnsi="Times New Roman"/>
@@ -1408,9 +1409,9 @@
           <w:sz w:val="24"/>
           <w:szCs w:val="24"/>
         </w:rPr>
-        <w:t xml:space="preserve"> </w:t>
-      </w:r>
-      <w:commentRangeStart w:id="0"/>
+        <w:t>at the present time</w:t>
+      </w:r>
+      <w:proofErr w:type="gramEnd"/>
       <w:r>
         <w:rPr>
           <w:rFonts w:ascii="Times New Roman" w:hAnsi="Times New Roman"/>
@@ -1419,15 +1420,17 @@
           <w:sz w:val="24"/>
           <w:szCs w:val="24"/>
         </w:rPr>
-        <w:t>Excess winter mortality is unlikely to be lower in a warmer world.</w:t>
-      </w:r>
-      <w:commentRangeEnd w:id="0"/>
-      <w:r>
-        <w:rPr>
-          <w:rStyle w:val="CommentReference"/>
-          <w:rFonts w:asciiTheme="minorHAnsi" w:eastAsiaTheme="minorHAnsi" w:hAnsiTheme="minorHAnsi" w:cstheme="minorBidi"/>
-        </w:rPr>
-        <w:commentReference w:id="0"/>
+        <w:t>, and envision how changes in regional climate may influence seasonal mortality.</w:t>
+      </w:r>
+      <w:r>
+        <w:rPr>
+          <w:rFonts w:ascii="Times New Roman" w:hAnsi="Times New Roman"/>
+          <w:b/>
+          <w:color w:val="000000" w:themeColor="text1"/>
+          <w:sz w:val="24"/>
+          <w:szCs w:val="24"/>
+        </w:rPr>
+        <w:t xml:space="preserve"> Excess winter mortality is unlikely to be lower in a warmer world.</w:t>
       </w:r>
     </w:p>
     <w:p>
@@ -9558,6 +9561,32 @@
           <w:szCs w:val="24"/>
         </w:rPr>
       </w:pPr>
+      <w:bookmarkStart w:id="0" w:name="_GoBack"/>
+    </w:p>
+    <w:bookmarkEnd w:id="0"/>
+    <w:p>
+      <w:pPr>
+        <w:spacing w:after="0" w:line="480" w:lineRule="auto"/>
+        <w:outlineLvl w:val="0"/>
+        <w:rPr>
+          <w:rFonts w:ascii="Times New Roman" w:hAnsi="Times New Roman"/>
+          <w:b/>
+          <w:color w:val="000000" w:themeColor="text1"/>
+          <w:sz w:val="24"/>
+          <w:szCs w:val="24"/>
+        </w:rPr>
+      </w:pPr>
+      <w:r>
+        <w:rPr>
+          <w:rFonts w:ascii="Times New Roman" w:hAnsi="Times New Roman"/>
+          <w:b/>
+          <w:color w:val="000000" w:themeColor="text1"/>
+          <w:sz w:val="24"/>
+          <w:szCs w:val="24"/>
+        </w:rPr>
+        <w:lastRenderedPageBreak/>
+        <w:t>Methods</w:t>
+      </w:r>
     </w:p>
     <w:p>
       <w:pPr>
@@ -9565,45 +9594,173 @@
         <w:outlineLvl w:val="0"/>
         <w:rPr>
           <w:rFonts w:ascii="Times New Roman" w:hAnsi="Times New Roman"/>
-          <w:b/>
-          <w:color w:val="000000" w:themeColor="text1"/>
-          <w:sz w:val="24"/>
-          <w:szCs w:val="24"/>
-        </w:rPr>
-      </w:pPr>
-      <w:r>
-        <w:rPr>
-          <w:rFonts w:ascii="Times New Roman" w:hAnsi="Times New Roman"/>
-          <w:b/>
-          <w:color w:val="000000" w:themeColor="text1"/>
-          <w:sz w:val="24"/>
-          <w:szCs w:val="24"/>
-        </w:rPr>
-        <w:lastRenderedPageBreak/>
-        <w:t>Methods</w:t>
+          <w:i/>
+          <w:color w:val="000000" w:themeColor="text1"/>
+          <w:sz w:val="24"/>
+          <w:szCs w:val="24"/>
+        </w:rPr>
+      </w:pPr>
+      <w:r>
+        <w:rPr>
+          <w:rFonts w:ascii="Times New Roman" w:hAnsi="Times New Roman"/>
+          <w:i/>
+          <w:color w:val="000000" w:themeColor="text1"/>
+          <w:sz w:val="24"/>
+          <w:szCs w:val="24"/>
+        </w:rPr>
+        <w:t>Data</w:t>
       </w:r>
     </w:p>
     <w:p>
       <w:pPr>
         <w:spacing w:after="0" w:line="480" w:lineRule="auto"/>
-        <w:outlineLvl w:val="0"/>
-        <w:rPr>
-          <w:rFonts w:ascii="Times New Roman" w:hAnsi="Times New Roman"/>
-          <w:i/>
-          <w:color w:val="000000" w:themeColor="text1"/>
-          <w:sz w:val="24"/>
-          <w:szCs w:val="24"/>
-        </w:rPr>
-      </w:pPr>
-      <w:r>
-        <w:rPr>
-          <w:rFonts w:ascii="Times New Roman" w:hAnsi="Times New Roman"/>
-          <w:i/>
-          <w:color w:val="000000" w:themeColor="text1"/>
-          <w:sz w:val="24"/>
-          <w:szCs w:val="24"/>
-        </w:rPr>
-        <w:t>Data</w:t>
+        <w:rPr>
+          <w:rFonts w:ascii="Times New Roman" w:hAnsi="Times New Roman"/>
+          <w:color w:val="000000" w:themeColor="text1"/>
+          <w:sz w:val="24"/>
+          <w:szCs w:val="24"/>
+        </w:rPr>
+      </w:pPr>
+      <w:r>
+        <w:rPr>
+          <w:rStyle w:val="apple-style-span"/>
+          <w:rFonts w:ascii="Times New Roman" w:hAnsi="Times New Roman"/>
+          <w:color w:val="000000" w:themeColor="text1"/>
+          <w:sz w:val="24"/>
+          <w:szCs w:val="24"/>
+        </w:rPr>
+        <w:t xml:space="preserve">We obtained data on all 73,804,561 deaths in the USA from 1982 to 2013 from the National Center for Health Statistics (NCHS). </w:t>
+      </w:r>
+      <w:r>
+        <w:rPr>
+          <w:rFonts w:ascii="Times New Roman" w:hAnsi="Times New Roman"/>
+          <w:color w:val="000000" w:themeColor="text1"/>
+          <w:sz w:val="24"/>
+          <w:szCs w:val="24"/>
+        </w:rPr>
+        <w:t>Age, sex, state of residence, and month of death were available for each record. Yearly population counts were available from NCHS for 1990 to 2013 and from the US Census Bureau prior to 1990.</w:t>
+      </w:r>
+      <w:r>
+        <w:rPr>
+          <w:rFonts w:ascii="Times New Roman" w:hAnsi="Times New Roman"/>
+          <w:color w:val="000000" w:themeColor="text1"/>
+          <w:sz w:val="24"/>
+          <w:szCs w:val="24"/>
+        </w:rPr>
+        <w:fldChar w:fldCharType="begin"/>
+      </w:r>
+      <w:r>
+        <w:rPr>
+          <w:rFonts w:ascii="Times New Roman" w:hAnsi="Times New Roman"/>
+          <w:color w:val="000000" w:themeColor="text1"/>
+          <w:sz w:val="24"/>
+          <w:szCs w:val="24"/>
+        </w:rPr>
+        <w:instrText xml:space="preserve"> ADDIN EN.CITE &lt;EndNote&gt;&lt;Cite&gt;&lt;Author&gt;Ingram&lt;/Author&gt;&lt;Year&gt;2003&lt;/Year&gt;&lt;RecNum&gt;456&lt;/RecNum&gt;&lt;DisplayText&gt;&lt;style face="superscript"&gt;36&lt;/style&gt;&lt;/DisplayText&gt;&lt;record&gt;&lt;rec-number&gt;456&lt;/rec-number&gt;&lt;foreign-keys&gt;&lt;key app="EN" db-id="t0tw0zzvgt0wf4erero5steu5rx5tpas22wa" timestamp="1480017786"&gt;456&lt;/key&gt;&lt;/foreign-keys&gt;&lt;ref-type name="Journal Article"&gt;17&lt;/ref-type&gt;&lt;contributors&gt;&lt;authors&gt;&lt;author&gt;Ingram, Deborah D&lt;/author&gt;&lt;author&gt;Parker, Jennifer D&lt;/author&gt;&lt;author&gt;Schenker, Nathaniel&lt;/author&gt;&lt;author&gt;Weed, James A&lt;/author&gt;&lt;author&gt;Hamilton, Brady&lt;/author&gt;&lt;author&gt;Arias, Elizabeth&lt;/author&gt;&lt;author&gt;Madans, Jennifer H&lt;/author&gt;&lt;/authors&gt;&lt;/contributors&gt;&lt;titles&gt;&lt;title&gt;United States Census 2000 population with bridged race categories&lt;/title&gt;&lt;secondary-title&gt;Vital and health statistics. Series 2, Data evaluation and methods research&lt;/secondary-title&gt;&lt;/titles&gt;&lt;periodical&gt;&lt;full-title&gt;Vital and health statistics. Series 2, Data evaluation and methods research&lt;/full-title&gt;&lt;/periodical&gt;&lt;pages&gt;1-55&lt;/pages&gt;&lt;number&gt;135&lt;/number&gt;&lt;dates&gt;&lt;year&gt;2003&lt;/year&gt;&lt;/dates&gt;&lt;isbn&gt;0083-2057&lt;/isbn&gt;&lt;urls&gt;&lt;/urls&gt;&lt;/record&gt;&lt;/Cite&gt;&lt;/EndNote&gt;</w:instrText>
+      </w:r>
+      <w:r>
+        <w:rPr>
+          <w:rFonts w:ascii="Times New Roman" w:hAnsi="Times New Roman"/>
+          <w:color w:val="000000" w:themeColor="text1"/>
+          <w:sz w:val="24"/>
+          <w:szCs w:val="24"/>
+        </w:rPr>
+        <w:fldChar w:fldCharType="separate"/>
+      </w:r>
+      <w:r>
+        <w:rPr>
+          <w:rFonts w:ascii="Times New Roman" w:hAnsi="Times New Roman"/>
+          <w:noProof/>
+          <w:color w:val="000000" w:themeColor="text1"/>
+          <w:sz w:val="24"/>
+          <w:szCs w:val="24"/>
+          <w:vertAlign w:val="superscript"/>
+        </w:rPr>
+        <w:t>36</w:t>
+      </w:r>
+      <w:r>
+        <w:rPr>
+          <w:rFonts w:ascii="Times New Roman" w:hAnsi="Times New Roman"/>
+          <w:color w:val="000000" w:themeColor="text1"/>
+          <w:sz w:val="24"/>
+          <w:szCs w:val="24"/>
+        </w:rPr>
+        <w:fldChar w:fldCharType="end"/>
+      </w:r>
+      <w:r>
+        <w:rPr>
+          <w:rFonts w:ascii="Times New Roman" w:hAnsi="Times New Roman"/>
+          <w:color w:val="000000" w:themeColor="text1"/>
+          <w:sz w:val="24"/>
+          <w:szCs w:val="24"/>
+        </w:rPr>
+        <w:t xml:space="preserve"> We inferred monthly population counts through linear interpolation, assigning each yearly count to July.</w:t>
+      </w:r>
+      <w:r>
+        <w:rPr>
+          <w:rFonts w:ascii="Times New Roman" w:hAnsi="Times New Roman"/>
+          <w:sz w:val="24"/>
+          <w:szCs w:val="24"/>
+        </w:rPr>
+        <w:t xml:space="preserve"> We also subdivided the national data geographically by climate regions used by the National Oceanic and Atmospheric Administration (NOAA);</w:t>
+      </w:r>
+      <w:r>
+        <w:rPr>
+          <w:rFonts w:ascii="Times New Roman" w:hAnsi="Times New Roman"/>
+          <w:sz w:val="24"/>
+          <w:szCs w:val="24"/>
+        </w:rPr>
+        <w:fldChar w:fldCharType="begin"/>
+      </w:r>
+      <w:r>
+        <w:rPr>
+          <w:rFonts w:ascii="Times New Roman" w:hAnsi="Times New Roman"/>
+          <w:sz w:val="24"/>
+          <w:szCs w:val="24"/>
+        </w:rPr>
+        <w:instrText xml:space="preserve"> ADDIN EN.CITE &lt;EndNote&gt;&lt;Cite&gt;&lt;Author&gt;Karl&lt;/Author&gt;&lt;Year&gt;1984&lt;/Year&gt;&lt;RecNum&gt;454&lt;/RecNum&gt;&lt;DisplayText&gt;&lt;style face="superscript"&gt;37&lt;/style&gt;&lt;/DisplayText&gt;&lt;record&gt;&lt;rec-number&gt;454&lt;/rec-number&gt;&lt;foreign-keys&gt;&lt;key app="EN" db-id="t0tw0zzvgt0wf4erero5steu5rx5tpas22wa" timestamp="1480017599"&gt;454&lt;/key&gt;&lt;/foreign-keys&gt;&lt;ref-type name="Journal Article"&gt;17&lt;/ref-type&gt;&lt;contributors&gt;&lt;authors&gt;&lt;author&gt;Karl, Thomas&lt;/author&gt;&lt;author&gt;Koss, Walter James&lt;/author&gt;&lt;/authors&gt;&lt;/contributors&gt;&lt;titles&gt;&lt;title&gt;Regional and national monthly, seasonal, and annual temperature weighted by area, 1895-1983&lt;/title&gt;&lt;secondary-title&gt;National Climatic Data Center&lt;/secondary-title&gt;&lt;/titles&gt;&lt;periodical&gt;&lt;full-title&gt;National Climatic Data Center&lt;/full-title&gt;&lt;/periodical&gt;&lt;dates&gt;&lt;year&gt;1984&lt;/year&gt;&lt;/dates&gt;&lt;pub-location&gt;National Climatic Data Center&lt;/pub-location&gt;&lt;publisher&gt;National Climatic Data Center&lt;/publisher&gt;&lt;urls&gt;&lt;/urls&gt;&lt;/record&gt;&lt;/Cite&gt;&lt;/EndNote&gt;</w:instrText>
+      </w:r>
+      <w:r>
+        <w:rPr>
+          <w:rFonts w:ascii="Times New Roman" w:hAnsi="Times New Roman"/>
+          <w:sz w:val="24"/>
+          <w:szCs w:val="24"/>
+        </w:rPr>
+        <w:fldChar w:fldCharType="separate"/>
+      </w:r>
+      <w:r>
+        <w:rPr>
+          <w:rFonts w:ascii="Times New Roman" w:hAnsi="Times New Roman"/>
+          <w:noProof/>
+          <w:sz w:val="24"/>
+          <w:szCs w:val="24"/>
+          <w:vertAlign w:val="superscript"/>
+        </w:rPr>
+        <w:t>37</w:t>
+      </w:r>
+      <w:r>
+        <w:rPr>
+          <w:rFonts w:ascii="Times New Roman" w:hAnsi="Times New Roman"/>
+          <w:sz w:val="24"/>
+          <w:szCs w:val="24"/>
+        </w:rPr>
+        <w:fldChar w:fldCharType="end"/>
+      </w:r>
+      <w:r>
+        <w:rPr>
+          <w:rFonts w:ascii="Times New Roman" w:hAnsi="Times New Roman"/>
+          <w:sz w:val="24"/>
+          <w:szCs w:val="24"/>
+        </w:rPr>
+        <w:t xml:space="preserve"> Hawaii was included in the West region, and Alaska in the Northwest region.</w:t>
+      </w:r>
+      <w:r>
+        <w:rPr>
+          <w:rFonts w:ascii="Times New Roman" w:hAnsi="Times New Roman"/>
+          <w:sz w:val="24"/>
+          <w:szCs w:val="24"/>
+        </w:rPr>
+        <w:t xml:space="preserve"> </w:t>
       </w:r>
     </w:p>
     <w:p>
@@ -9616,147 +9773,6 @@
           <w:szCs w:val="24"/>
         </w:rPr>
       </w:pPr>
-      <w:r>
-        <w:rPr>
-          <w:rStyle w:val="apple-style-span"/>
-          <w:rFonts w:ascii="Times New Roman" w:hAnsi="Times New Roman"/>
-          <w:color w:val="000000" w:themeColor="text1"/>
-          <w:sz w:val="24"/>
-          <w:szCs w:val="24"/>
-        </w:rPr>
-        <w:t xml:space="preserve">We obtained data on all 73,804,561 deaths in the USA from 1982 to 2013 from the National Center for Health Statistics (NCHS). </w:t>
-      </w:r>
-      <w:r>
-        <w:rPr>
-          <w:rFonts w:ascii="Times New Roman" w:hAnsi="Times New Roman"/>
-          <w:color w:val="000000" w:themeColor="text1"/>
-          <w:sz w:val="24"/>
-          <w:szCs w:val="24"/>
-        </w:rPr>
-        <w:t>Age, sex, state of residence, and month of death were available for each record. Yearly population counts were available from NCHS for 1990 to 2013 and from the US Census Bureau prior to 1990.</w:t>
-      </w:r>
-      <w:r>
-        <w:rPr>
-          <w:rFonts w:ascii="Times New Roman" w:hAnsi="Times New Roman"/>
-          <w:color w:val="000000" w:themeColor="text1"/>
-          <w:sz w:val="24"/>
-          <w:szCs w:val="24"/>
-        </w:rPr>
-        <w:fldChar w:fldCharType="begin"/>
-      </w:r>
-      <w:r>
-        <w:rPr>
-          <w:rFonts w:ascii="Times New Roman" w:hAnsi="Times New Roman"/>
-          <w:color w:val="000000" w:themeColor="text1"/>
-          <w:sz w:val="24"/>
-          <w:szCs w:val="24"/>
-        </w:rPr>
-        <w:instrText xml:space="preserve"> ADDIN EN.CITE &lt;EndNote&gt;&lt;Cite&gt;&lt;Author&gt;Ingram&lt;/Author&gt;&lt;Year&gt;2003&lt;/Year&gt;&lt;RecNum&gt;456&lt;/RecNum&gt;&lt;DisplayText&gt;&lt;style face="superscript"&gt;36&lt;/style&gt;&lt;/DisplayText&gt;&lt;record&gt;&lt;rec-number&gt;456&lt;/rec-number&gt;&lt;foreign-keys&gt;&lt;key app="EN" db-id="t0tw0zzvgt0wf4erero5steu5rx5tpas22wa" timestamp="1480017786"&gt;456&lt;/key&gt;&lt;/foreign-keys&gt;&lt;ref-type name="Journal Article"&gt;17&lt;/ref-type&gt;&lt;contributors&gt;&lt;authors&gt;&lt;author&gt;Ingram, Deborah D&lt;/author&gt;&lt;author&gt;Parker, Jennifer D&lt;/author&gt;&lt;author&gt;Schenker, Nathaniel&lt;/author&gt;&lt;author&gt;Weed, James A&lt;/author&gt;&lt;author&gt;Hamilton, Brady&lt;/author&gt;&lt;author&gt;Arias, Elizabeth&lt;/author&gt;&lt;author&gt;Madans, Jennifer H&lt;/author&gt;&lt;/authors&gt;&lt;/contributors&gt;&lt;titles&gt;&lt;title&gt;United States Census 2000 population with bridged race categories&lt;/title&gt;&lt;secondary-title&gt;Vital and health statistics. Series 2, Data evaluation and methods research&lt;/secondary-title&gt;&lt;/titles&gt;&lt;periodical&gt;&lt;full-title&gt;Vital and health statistics. Series 2, Data evaluation and methods research&lt;/full-title&gt;&lt;/periodical&gt;&lt;pages&gt;1-55&lt;/pages&gt;&lt;number&gt;135&lt;/number&gt;&lt;dates&gt;&lt;year&gt;2003&lt;/year&gt;&lt;/dates&gt;&lt;isbn&gt;0083-2057&lt;/isbn&gt;&lt;urls&gt;&lt;/urls&gt;&lt;/record&gt;&lt;/Cite&gt;&lt;/EndNote&gt;</w:instrText>
-      </w:r>
-      <w:r>
-        <w:rPr>
-          <w:rFonts w:ascii="Times New Roman" w:hAnsi="Times New Roman"/>
-          <w:color w:val="000000" w:themeColor="text1"/>
-          <w:sz w:val="24"/>
-          <w:szCs w:val="24"/>
-        </w:rPr>
-        <w:fldChar w:fldCharType="separate"/>
-      </w:r>
-      <w:r>
-        <w:rPr>
-          <w:rFonts w:ascii="Times New Roman" w:hAnsi="Times New Roman"/>
-          <w:noProof/>
-          <w:color w:val="000000" w:themeColor="text1"/>
-          <w:sz w:val="24"/>
-          <w:szCs w:val="24"/>
-          <w:vertAlign w:val="superscript"/>
-        </w:rPr>
-        <w:t>36</w:t>
-      </w:r>
-      <w:r>
-        <w:rPr>
-          <w:rFonts w:ascii="Times New Roman" w:hAnsi="Times New Roman"/>
-          <w:color w:val="000000" w:themeColor="text1"/>
-          <w:sz w:val="24"/>
-          <w:szCs w:val="24"/>
-        </w:rPr>
-        <w:fldChar w:fldCharType="end"/>
-      </w:r>
-      <w:r>
-        <w:rPr>
-          <w:rFonts w:ascii="Times New Roman" w:hAnsi="Times New Roman"/>
-          <w:color w:val="000000" w:themeColor="text1"/>
-          <w:sz w:val="24"/>
-          <w:szCs w:val="24"/>
-        </w:rPr>
-        <w:t xml:space="preserve"> We inferred monthly population counts through linear interpolation, assigning each yearly count to July.</w:t>
-      </w:r>
-      <w:r>
-        <w:rPr>
-          <w:rFonts w:ascii="Times New Roman" w:hAnsi="Times New Roman"/>
-          <w:sz w:val="24"/>
-          <w:szCs w:val="24"/>
-        </w:rPr>
-        <w:t xml:space="preserve"> We also subdivided the national data geographically by climate regions used by the National Oceanic and Atmospheric Administration (NOAA);</w:t>
-      </w:r>
-      <w:r>
-        <w:rPr>
-          <w:rFonts w:ascii="Times New Roman" w:hAnsi="Times New Roman"/>
-          <w:sz w:val="24"/>
-          <w:szCs w:val="24"/>
-        </w:rPr>
-        <w:fldChar w:fldCharType="begin"/>
-      </w:r>
-      <w:r>
-        <w:rPr>
-          <w:rFonts w:ascii="Times New Roman" w:hAnsi="Times New Roman"/>
-          <w:sz w:val="24"/>
-          <w:szCs w:val="24"/>
-        </w:rPr>
-        <w:instrText xml:space="preserve"> ADDIN EN.CITE &lt;EndNote&gt;&lt;Cite&gt;&lt;Author&gt;Karl&lt;/Author&gt;&lt;Year&gt;1984&lt;/Year&gt;&lt;RecNum&gt;454&lt;/RecNum&gt;&lt;DisplayText&gt;&lt;style face="superscript"&gt;37&lt;/style&gt;&lt;/DisplayText&gt;&lt;record&gt;&lt;rec-number&gt;454&lt;/rec-number&gt;&lt;foreign-keys&gt;&lt;key app="EN" db-id="t0tw0zzvgt0wf4erero5steu5rx5tpas22wa" timestamp="1480017599"&gt;454&lt;/key&gt;&lt;/foreign-keys&gt;&lt;ref-type name="Journal Article"&gt;17&lt;/ref-type&gt;&lt;contributors&gt;&lt;authors&gt;&lt;author&gt;Karl, Thomas&lt;/author&gt;&lt;author&gt;Koss, Walter James&lt;/author&gt;&lt;/authors&gt;&lt;/contributors&gt;&lt;titles&gt;&lt;title&gt;Regional and national monthly, seasonal, and annual temperature weighted by area, 1895-1983&lt;/title&gt;&lt;secondary-title&gt;National Climatic Data Center&lt;/secondary-title&gt;&lt;/titles&gt;&lt;periodical&gt;&lt;full-title&gt;National Climatic Data Center&lt;/full-title&gt;&lt;/periodical&gt;&lt;dates&gt;&lt;year&gt;1984&lt;/year&gt;&lt;/dates&gt;&lt;pub-location&gt;National Climatic Data Center&lt;/pub-location&gt;&lt;publisher&gt;National Climatic Data Center&lt;/publisher&gt;&lt;urls&gt;&lt;/urls&gt;&lt;/record&gt;&lt;/Cite&gt;&lt;/EndNote&gt;</w:instrText>
-      </w:r>
-      <w:r>
-        <w:rPr>
-          <w:rFonts w:ascii="Times New Roman" w:hAnsi="Times New Roman"/>
-          <w:sz w:val="24"/>
-          <w:szCs w:val="24"/>
-        </w:rPr>
-        <w:fldChar w:fldCharType="separate"/>
-      </w:r>
-      <w:r>
-        <w:rPr>
-          <w:rFonts w:ascii="Times New Roman" w:hAnsi="Times New Roman"/>
-          <w:noProof/>
-          <w:sz w:val="24"/>
-          <w:szCs w:val="24"/>
-          <w:vertAlign w:val="superscript"/>
-        </w:rPr>
-        <w:t>37</w:t>
-      </w:r>
-      <w:r>
-        <w:rPr>
-          <w:rFonts w:ascii="Times New Roman" w:hAnsi="Times New Roman"/>
-          <w:sz w:val="24"/>
-          <w:szCs w:val="24"/>
-        </w:rPr>
-        <w:fldChar w:fldCharType="end"/>
-      </w:r>
-      <w:r>
-        <w:rPr>
-          <w:rFonts w:ascii="Times New Roman" w:hAnsi="Times New Roman"/>
-          <w:sz w:val="24"/>
-          <w:szCs w:val="24"/>
-        </w:rPr>
-        <w:t xml:space="preserve"> Hawaii was included in the West region, and Alaska in the Northwest region.</w:t>
-      </w:r>
-      <w:r>
-        <w:rPr>
-          <w:rFonts w:ascii="Times New Roman" w:hAnsi="Times New Roman"/>
-          <w:sz w:val="24"/>
-          <w:szCs w:val="24"/>
-        </w:rPr>
-        <w:t xml:space="preserve"> </w:t>
-      </w:r>
     </w:p>
     <w:p>
       <w:pPr>
@@ -9768,6 +9784,15 @@
           <w:szCs w:val="24"/>
         </w:rPr>
       </w:pPr>
+      <w:r>
+        <w:rPr>
+          <w:rFonts w:ascii="Times New Roman" w:hAnsi="Times New Roman"/>
+          <w:color w:val="000000" w:themeColor="text1"/>
+          <w:sz w:val="24"/>
+          <w:szCs w:val="24"/>
+        </w:rPr>
+        <w:t>Data were divided by sex and age in the following 10 age groups: 0-4, 5-14, 25- 34, 35-44, 45-54, 55-64, 65-74, 75-84, 85+ years. We calculated monthly death rates for each age and sex group, both nationally and for sub-national climate regions. Death rate calculations accounted for varying length of months, by multiplying each month’s death count by a factor that would make it equivalent to a 31-day month.</w:t>
+      </w:r>
     </w:p>
     <w:p>
       <w:pPr>
@@ -9779,30 +9804,10 @@
           <w:szCs w:val="24"/>
         </w:rPr>
       </w:pPr>
-      <w:r>
-        <w:rPr>
-          <w:rFonts w:ascii="Times New Roman" w:hAnsi="Times New Roman"/>
-          <w:color w:val="000000" w:themeColor="text1"/>
-          <w:sz w:val="24"/>
-          <w:szCs w:val="24"/>
-        </w:rPr>
-        <w:t>Data were divided by sex and age in the following 10 age groups: 0-4, 5-14, 25- 34, 35-44, 45-54, 55-64, 65-74, 75-84, 85+ years. We calculated monthly death rates for each age and sex group, both nationally and for sub-national climate regions. Death rate calculations accounted for varying length of months, by multiplying each month’s death count by a factor that would make it equivalent to a 31-day month.</w:t>
-      </w:r>
     </w:p>
     <w:p>
       <w:pPr>
         <w:spacing w:after="0" w:line="480" w:lineRule="auto"/>
-        <w:rPr>
-          <w:rFonts w:ascii="Times New Roman" w:hAnsi="Times New Roman"/>
-          <w:color w:val="000000" w:themeColor="text1"/>
-          <w:sz w:val="24"/>
-          <w:szCs w:val="24"/>
-        </w:rPr>
-      </w:pPr>
-    </w:p>
-    <w:p>
-      <w:pPr>
-        <w:spacing w:after="0" w:line="480" w:lineRule="auto"/>
         <w:outlineLvl w:val="0"/>
         <w:rPr>
           <w:rFonts w:ascii="Times New Roman" w:hAnsi="Times New Roman"/>
@@ -9810,7 +9815,6 @@
           <w:szCs w:val="24"/>
         </w:rPr>
       </w:pPr>
-      <w:commentRangeStart w:id="2"/>
       <w:r>
         <w:rPr>
           <w:rFonts w:ascii="Times New Roman" w:hAnsi="Times New Roman"/>
@@ -10131,14 +10135,6 @@
         </w:rPr>
         <w:t>.</w:t>
       </w:r>
-      <w:commentRangeEnd w:id="2"/>
-      <w:r>
-        <w:rPr>
-          <w:rStyle w:val="CommentReference"/>
-          <w:rFonts w:asciiTheme="minorHAnsi" w:eastAsiaTheme="minorHAnsi" w:hAnsiTheme="minorHAnsi" w:cstheme="minorBidi"/>
-        </w:rPr>
-        <w:commentReference w:id="2"/>
-      </w:r>
     </w:p>
     <w:p>
       <w:pPr>
@@ -13485,7 +13481,7 @@
           <w:szCs w:val="24"/>
         </w:rPr>
       </w:pPr>
-      <w:bookmarkStart w:id="3" w:name="_Ref468360496"/>
+      <w:bookmarkStart w:id="1" w:name="_Ref468360496"/>
       <w:r>
         <w:rPr>
           <w:rFonts w:ascii="Times New Roman" w:hAnsi="Times New Roman"/>
@@ -13497,7 +13493,7 @@
         <w:lastRenderedPageBreak/>
         <w:t xml:space="preserve">Figure </w:t>
       </w:r>
-      <w:bookmarkEnd w:id="3"/>
+      <w:bookmarkEnd w:id="1"/>
       <w:r>
         <w:rPr>
           <w:rFonts w:ascii="Times New Roman" w:hAnsi="Times New Roman"/>
@@ -13934,52 +13930,6 @@
     </w:sectPr>
   </w:body>
 </w:document>
-</file>
-
-<file path=word/comments.xml><?xml version="1.0" encoding="utf-8"?>
-<w:comments xmlns:wpc="http://schemas.microsoft.com/office/word/2010/wordprocessingCanvas" xmlns:mo="http://schemas.microsoft.com/office/mac/office/2008/main" xmlns:mc="http://schemas.openxmlformats.org/markup-compatibility/2006" xmlns:mv="urn:schemas-microsoft-com:mac:vml" xmlns:o="urn:schemas-microsoft-com:office:office" xmlns:r="http://schemas.openxmlformats.org/officeDocument/2006/relationships" xmlns:m="http://schemas.openxmlformats.org/officeDocument/2006/math" xmlns:v="urn:schemas-microsoft-com:vml" xmlns:wp14="http://schemas.microsoft.com/office/word/2010/wordprocessingDrawing" xmlns:wp="http://schemas.openxmlformats.org/drawingml/2006/wordprocessingDrawing" xmlns:w10="urn:schemas-microsoft-com:office:word" xmlns:w="http://schemas.openxmlformats.org/wordprocessingml/2006/main" xmlns:w14="http://schemas.microsoft.com/office/word/2010/wordml" xmlns:w15="http://schemas.microsoft.com/office/word/2012/wordml" xmlns:wpg="http://schemas.microsoft.com/office/word/2010/wordprocessingGroup" xmlns:wpi="http://schemas.microsoft.com/office/word/2010/wordprocessingInk" xmlns:wne="http://schemas.microsoft.com/office/word/2006/wordml" xmlns:wps="http://schemas.microsoft.com/office/word/2010/wordprocessingShape" mc:Ignorable="w14 w15 wp14">
-  <w:comment w:id="0" w:author="Parks, Robbie M" w:date="2017-01-27T14:52:00Z" w:initials="PRM">
-    <w:p>
-      <w:pPr>
-        <w:pStyle w:val="CommentText"/>
-      </w:pPr>
-      <w:r>
-        <w:rPr>
-          <w:rStyle w:val="CommentReference"/>
-        </w:rPr>
-        <w:annotationRef/>
-      </w:r>
-      <w:r>
-        <w:t>Similarly adapted</w:t>
-      </w:r>
-      <w:bookmarkStart w:id="1" w:name="_GoBack"/>
-      <w:bookmarkEnd w:id="1"/>
-    </w:p>
-  </w:comment>
-  <w:comment w:id="2" w:author="Parks, Robbie M" w:date="2017-01-27T14:46:00Z" w:initials="PRM">
-    <w:p>
-      <w:pPr>
-        <w:pStyle w:val="CommentText"/>
-      </w:pPr>
-      <w:r>
-        <w:rPr>
-          <w:rStyle w:val="CommentReference"/>
-        </w:rPr>
-        <w:annotationRef/>
-      </w:r>
-      <w:r>
-        <w:t>Make more human</w:t>
-      </w:r>
-    </w:p>
-  </w:comment>
-</w:comments>
-</file>
-
-<file path=word/commentsExtended.xml><?xml version="1.0" encoding="utf-8"?>
-<w15:commentsEx xmlns:wpc="http://schemas.microsoft.com/office/word/2010/wordprocessingCanvas" xmlns:mo="http://schemas.microsoft.com/office/mac/office/2008/main" xmlns:mc="http://schemas.openxmlformats.org/markup-compatibility/2006" xmlns:mv="urn:schemas-microsoft-com:mac:vml" xmlns:o="urn:schemas-microsoft-com:office:office" xmlns:r="http://schemas.openxmlformats.org/officeDocument/2006/relationships" xmlns:m="http://schemas.openxmlformats.org/officeDocument/2006/math" xmlns:v="urn:schemas-microsoft-com:vml" xmlns:wp14="http://schemas.microsoft.com/office/word/2010/wordprocessingDrawing" xmlns:wp="http://schemas.openxmlformats.org/drawingml/2006/wordprocessingDrawing" xmlns:w10="urn:schemas-microsoft-com:office:word" xmlns:w="http://schemas.openxmlformats.org/wordprocessingml/2006/main" xmlns:w14="http://schemas.microsoft.com/office/word/2010/wordml" xmlns:w15="http://schemas.microsoft.com/office/word/2012/wordml" xmlns:wpg="http://schemas.microsoft.com/office/word/2010/wordprocessingGroup" xmlns:wpi="http://schemas.microsoft.com/office/word/2010/wordprocessingInk" xmlns:wne="http://schemas.microsoft.com/office/word/2006/wordml" xmlns:wps="http://schemas.microsoft.com/office/word/2010/wordprocessingShape" mc:Ignorable="w14 w15 wp14">
-  <w15:commentEx w15:paraId="5D14E1A0" w15:done="0"/>
-  <w15:commentEx w15:paraId="2A13DEB3" w15:done="0"/>
-</w15:commentsEx>
 </file>
 
 <file path=word/numbering.xml><?xml version="1.0" encoding="utf-8"?>
@@ -14929,14 +14879,6 @@
     <w:abstractNumId w:val="4"/>
   </w:num>
 </w:numbering>
-</file>
-
-<file path=word/people.xml><?xml version="1.0" encoding="utf-8"?>
-<w15:people xmlns:wpc="http://schemas.microsoft.com/office/word/2010/wordprocessingCanvas" xmlns:mo="http://schemas.microsoft.com/office/mac/office/2008/main" xmlns:mc="http://schemas.openxmlformats.org/markup-compatibility/2006" xmlns:mv="urn:schemas-microsoft-com:mac:vml" xmlns:o="urn:schemas-microsoft-com:office:office" xmlns:r="http://schemas.openxmlformats.org/officeDocument/2006/relationships" xmlns:m="http://schemas.openxmlformats.org/officeDocument/2006/math" xmlns:v="urn:schemas-microsoft-com:vml" xmlns:wp14="http://schemas.microsoft.com/office/word/2010/wordprocessingDrawing" xmlns:wp="http://schemas.openxmlformats.org/drawingml/2006/wordprocessingDrawing" xmlns:w10="urn:schemas-microsoft-com:office:word" xmlns:w="http://schemas.openxmlformats.org/wordprocessingml/2006/main" xmlns:w14="http://schemas.microsoft.com/office/word/2010/wordml" xmlns:w15="http://schemas.microsoft.com/office/word/2012/wordml" xmlns:wpg="http://schemas.microsoft.com/office/word/2010/wordprocessingGroup" xmlns:wpi="http://schemas.microsoft.com/office/word/2010/wordprocessingInk" xmlns:wne="http://schemas.microsoft.com/office/word/2006/wordml" xmlns:wps="http://schemas.microsoft.com/office/word/2010/wordprocessingShape" mc:Ignorable="w14 w15 wp14">
-  <w15:person w15:author="Parks, Robbie M">
-    <w15:presenceInfo w15:providerId="None" w15:userId="Parks, Robbie M"/>
-  </w15:person>
-</w15:people>
 </file>
 
 <file path=word/styles.xml><?xml version="1.0" encoding="utf-8"?>
@@ -15932,7 +15874,7 @@
 </file>
 
 <file path=customXml/itemProps1.xml><?xml version="1.0" encoding="utf-8"?>
-<ds:datastoreItem xmlns:ds="http://schemas.openxmlformats.org/officeDocument/2006/customXml" ds:itemID="{0EFE3A9D-F9E5-5943-AD89-A2E47C9E532E}">
+<ds:datastoreItem xmlns:ds="http://schemas.openxmlformats.org/officeDocument/2006/customXml" ds:itemID="{7DE10264-0047-F240-A2AB-2E3F7A201E8E}">
   <ds:schemaRefs>
     <ds:schemaRef ds:uri="http://schemas.openxmlformats.org/officeDocument/2006/bibliography"/>
   </ds:schemaRefs>
